--- a/matlab/experiment2/报告.docx
+++ b/matlab/experiment2/报告.docx
@@ -55,6 +55,12 @@
     </w:p>
     <w:p>
       <w:pPr>
+        <w:pStyle w:val="a5"/>
+        <w:numPr>
+          <w:ilvl w:val="0"/>
+          <w:numId w:val="7"/>
+        </w:numPr>
+        <w:ind w:firstLineChars="0"/>
         <w:rPr>
           <w:b/>
           <w:sz w:val="24"/>
@@ -221,10 +227,10 @@
             <v:path o:extrusionok="f" gradientshapeok="t" o:connecttype="rect"/>
             <o:lock v:ext="edit" aspectratio="t"/>
           </v:shapetype>
-          <v:shape id="_x0000_i1025" type="#_x0000_t75" style="width:132.7pt;height:16.65pt" o:ole="">
+          <v:shape id="_x0000_i1025" type="#_x0000_t75" style="width:132.75pt;height:16.5pt" o:ole="">
             <v:imagedata r:id="rId8" o:title=""/>
           </v:shape>
-          <o:OLEObject Type="Embed" ProgID="Equation.DSMT4" ShapeID="_x0000_i1025" DrawAspect="Content" ObjectID="_1619813481" r:id="rId9"/>
+          <o:OLEObject Type="Embed" ProgID="Equation.DSMT4" ShapeID="_x0000_i1025" DrawAspect="Content" ObjectID="_1621276550" r:id="rId9"/>
         </w:object>
       </w:r>
     </w:p>
@@ -260,10 +266,10 @@
           <w:position w:val="-6"/>
         </w:rPr>
         <w:object w:dxaOrig="1520" w:dyaOrig="300">
-          <v:shape id="_x0000_i1026" type="#_x0000_t75" style="width:75.75pt;height:15.05pt" o:ole="">
+          <v:shape id="_x0000_i1026" type="#_x0000_t75" style="width:75.75pt;height:15pt" o:ole="">
             <v:imagedata r:id="rId10" o:title=""/>
           </v:shape>
-          <o:OLEObject Type="Embed" ProgID="Equation.DSMT4" ShapeID="_x0000_i1026" DrawAspect="Content" ObjectID="_1619813482" r:id="rId11"/>
+          <o:OLEObject Type="Embed" ProgID="Equation.DSMT4" ShapeID="_x0000_i1026" DrawAspect="Content" ObjectID="_1621276551" r:id="rId11"/>
         </w:object>
       </w:r>
     </w:p>
@@ -322,10 +328,10 @@
           <w:position w:val="-12"/>
         </w:rPr>
         <w:object w:dxaOrig="2920" w:dyaOrig="380">
-          <v:shape id="_x0000_i1027" type="#_x0000_t75" style="width:145.6pt;height:18.8pt" o:ole="">
+          <v:shape id="_x0000_i1027" type="#_x0000_t75" style="width:145.5pt;height:18.75pt" o:ole="">
             <v:imagedata r:id="rId12" o:title=""/>
           </v:shape>
-          <o:OLEObject Type="Embed" ProgID="Equation.DSMT4" ShapeID="_x0000_i1027" DrawAspect="Content" ObjectID="_1619813483" r:id="rId13"/>
+          <o:OLEObject Type="Embed" ProgID="Equation.DSMT4" ShapeID="_x0000_i1027" DrawAspect="Content" ObjectID="_1621276552" r:id="rId13"/>
         </w:object>
       </w:r>
     </w:p>
@@ -346,10 +352,10 @@
           <w:position w:val="-46"/>
         </w:rPr>
         <w:object w:dxaOrig="4000" w:dyaOrig="1040">
-          <v:shape id="_x0000_i1028" type="#_x0000_t75" style="width:199.35pt;height:51.6pt" o:ole="">
+          <v:shape id="_x0000_i1028" type="#_x0000_t75" style="width:199.5pt;height:51.75pt" o:ole="">
             <v:imagedata r:id="rId14" o:title=""/>
           </v:shape>
-          <o:OLEObject Type="Embed" ProgID="Equation.DSMT4" ShapeID="_x0000_i1028" DrawAspect="Content" ObjectID="_1619813484" r:id="rId15"/>
+          <o:OLEObject Type="Embed" ProgID="Equation.DSMT4" ShapeID="_x0000_i1028" DrawAspect="Content" ObjectID="_1621276553" r:id="rId15"/>
         </w:object>
       </w:r>
     </w:p>
@@ -362,10 +368,10 @@
           <w:position w:val="-46"/>
         </w:rPr>
         <w:object w:dxaOrig="4000" w:dyaOrig="1040">
-          <v:shape id="_x0000_i1029" type="#_x0000_t75" style="width:199.35pt;height:51.6pt" o:ole="">
+          <v:shape id="_x0000_i1029" type="#_x0000_t75" style="width:199.5pt;height:51.75pt" o:ole="">
             <v:imagedata r:id="rId16" o:title=""/>
           </v:shape>
-          <o:OLEObject Type="Embed" ProgID="Equation.DSMT4" ShapeID="_x0000_i1029" DrawAspect="Content" ObjectID="_1619813485" r:id="rId17"/>
+          <o:OLEObject Type="Embed" ProgID="Equation.DSMT4" ShapeID="_x0000_i1029" DrawAspect="Content" ObjectID="_1621276554" r:id="rId17"/>
         </w:object>
       </w:r>
     </w:p>
@@ -392,10 +398,10 @@
           <w:position w:val="-10"/>
         </w:rPr>
         <w:object w:dxaOrig="3720" w:dyaOrig="340">
-          <v:shape id="_x0000_i1030" type="#_x0000_t75" style="width:185.9pt;height:17.2pt" o:ole="">
+          <v:shape id="_x0000_i1030" type="#_x0000_t75" style="width:186pt;height:17.25pt" o:ole="">
             <v:imagedata r:id="rId18" o:title=""/>
           </v:shape>
-          <o:OLEObject Type="Embed" ProgID="Equation.DSMT4" ShapeID="_x0000_i1030" DrawAspect="Content" ObjectID="_1619813486" r:id="rId19"/>
+          <o:OLEObject Type="Embed" ProgID="Equation.DSMT4" ShapeID="_x0000_i1030" DrawAspect="Content" ObjectID="_1621276555" r:id="rId19"/>
         </w:object>
       </w:r>
       <w:r>
@@ -657,10 +663,10 @@
           <w:position w:val="-10"/>
         </w:rPr>
         <w:object w:dxaOrig="3320" w:dyaOrig="340">
-          <v:shape id="_x0000_i1031" type="#_x0000_t75" style="width:165.5pt;height:17.2pt" o:ole="">
+          <v:shape id="_x0000_i1031" type="#_x0000_t75" style="width:165.75pt;height:17.25pt" o:ole="">
             <v:imagedata r:id="rId22" o:title=""/>
           </v:shape>
-          <o:OLEObject Type="Embed" ProgID="Equation.DSMT4" ShapeID="_x0000_i1031" DrawAspect="Content" ObjectID="_1619813487" r:id="rId23"/>
+          <o:OLEObject Type="Embed" ProgID="Equation.DSMT4" ShapeID="_x0000_i1031" DrawAspect="Content" ObjectID="_1621276556" r:id="rId23"/>
         </w:object>
       </w:r>
       <w:r>
@@ -714,10 +720,10 @@
           <w:position w:val="-10"/>
         </w:rPr>
         <w:object w:dxaOrig="3320" w:dyaOrig="340">
-          <v:shape id="_x0000_i1032" type="#_x0000_t75" style="width:165.5pt;height:17.2pt" o:ole="">
+          <v:shape id="_x0000_i1032" type="#_x0000_t75" style="width:165.75pt;height:17.25pt" o:ole="">
             <v:imagedata r:id="rId24" o:title=""/>
           </v:shape>
-          <o:OLEObject Type="Embed" ProgID="Equation.DSMT4" ShapeID="_x0000_i1032" DrawAspect="Content" ObjectID="_1619813488" r:id="rId25"/>
+          <o:OLEObject Type="Embed" ProgID="Equation.DSMT4" ShapeID="_x0000_i1032" DrawAspect="Content" ObjectID="_1621276557" r:id="rId25"/>
         </w:object>
       </w:r>
     </w:p>
@@ -750,10 +756,10 @@
           <w:position w:val="-8"/>
         </w:rPr>
         <w:object w:dxaOrig="2060" w:dyaOrig="320">
-          <v:shape id="_x0000_i1033" type="#_x0000_t75" style="width:102.65pt;height:16.65pt" o:ole="">
+          <v:shape id="_x0000_i1033" type="#_x0000_t75" style="width:102.75pt;height:16.5pt" o:ole="">
             <v:imagedata r:id="rId26" o:title=""/>
           </v:shape>
-          <o:OLEObject Type="Embed" ProgID="Equation.DSMT4" ShapeID="_x0000_i1033" DrawAspect="Content" ObjectID="_1619813489" r:id="rId27"/>
+          <o:OLEObject Type="Embed" ProgID="Equation.DSMT4" ShapeID="_x0000_i1033" DrawAspect="Content" ObjectID="_1621276558" r:id="rId27"/>
         </w:object>
       </w:r>
     </w:p>
@@ -855,6 +861,12 @@
     </w:p>
     <w:p>
       <w:pPr>
+        <w:pStyle w:val="a5"/>
+        <w:numPr>
+          <w:ilvl w:val="0"/>
+          <w:numId w:val="7"/>
+        </w:numPr>
+        <w:ind w:firstLineChars="0"/>
         <w:rPr>
           <w:b/>
           <w:bCs/>
@@ -995,6 +1007,12 @@
     </w:p>
     <w:p>
       <w:pPr>
+        <w:pStyle w:val="a5"/>
+        <w:numPr>
+          <w:ilvl w:val="0"/>
+          <w:numId w:val="7"/>
+        </w:numPr>
+        <w:ind w:firstLineChars="0"/>
         <w:rPr>
           <w:b/>
           <w:bCs/>
@@ -4734,6 +4752,12 @@
     </w:p>
     <w:p>
       <w:pPr>
+        <w:pStyle w:val="a5"/>
+        <w:numPr>
+          <w:ilvl w:val="0"/>
+          <w:numId w:val="7"/>
+        </w:numPr>
+        <w:ind w:firstLineChars="0"/>
         <w:rPr>
           <w:b/>
           <w:bCs/>
@@ -5630,6 +5654,12 @@
     </w:p>
     <w:p>
       <w:pPr>
+        <w:pStyle w:val="a5"/>
+        <w:numPr>
+          <w:ilvl w:val="0"/>
+          <w:numId w:val="7"/>
+        </w:numPr>
+        <w:ind w:firstLineChars="0"/>
         <w:rPr>
           <w:b/>
           <w:bCs/>
@@ -5649,7 +5679,6 @@
       <w:pPr>
         <w:ind w:firstLine="420"/>
         <w:rPr>
-          <w:rFonts w:hint="eastAsia"/>
           <w:bCs/>
         </w:rPr>
       </w:pPr>
@@ -5756,184 +5785,177 @@
           <w:rFonts w:hint="eastAsia"/>
           <w:bCs/>
         </w:rPr>
-        <w:t>的正交本振后，得到图</w:t>
-      </w:r>
-      <w:r>
-        <w:rPr>
-          <w:rFonts w:hint="eastAsia"/>
-          <w:bCs/>
-        </w:rPr>
-        <w:t>3</w:t>
-      </w:r>
-      <w:r>
-        <w:rPr>
-          <w:rFonts w:hint="eastAsia"/>
-          <w:bCs/>
-        </w:rPr>
-        <w:t>所示的</w:t>
-      </w:r>
-      <w:r>
-        <w:rPr>
-          <w:rFonts w:hint="eastAsia"/>
-          <w:bCs/>
-        </w:rPr>
-        <w:t>IQ</w:t>
-      </w:r>
-      <w:r>
-        <w:rPr>
-          <w:rFonts w:hint="eastAsia"/>
-          <w:bCs/>
-        </w:rPr>
-        <w:t>信号，可以看出包络展现出基带</w:t>
-      </w:r>
-      <w:r>
-        <w:rPr>
-          <w:rFonts w:hint="eastAsia"/>
-          <w:bCs/>
-        </w:rPr>
-        <w:t>IQ</w:t>
-      </w:r>
-      <w:r>
-        <w:rPr>
-          <w:rFonts w:hint="eastAsia"/>
-          <w:bCs/>
-        </w:rPr>
-        <w:t>信号的特点，但还包含高频成分，图</w:t>
-      </w:r>
-      <w:r>
-        <w:rPr>
-          <w:rFonts w:hint="eastAsia"/>
-          <w:bCs/>
-        </w:rPr>
-        <w:t>3</w:t>
-      </w:r>
-      <w:r>
-        <w:rPr>
-          <w:rFonts w:hint="eastAsia"/>
-          <w:bCs/>
-        </w:rPr>
-        <w:t>为其频谱，在</w:t>
-      </w:r>
-      <w:r>
-        <w:rPr>
-          <w:rFonts w:hint="eastAsia"/>
-          <w:bCs/>
-        </w:rPr>
-        <w:t>30MHz</w:t>
-      </w:r>
-      <w:r>
-        <w:rPr>
-          <w:rFonts w:hint="eastAsia"/>
-          <w:bCs/>
-        </w:rPr>
-        <w:t>有本振倍频后的分量，故要得到基带</w:t>
-      </w:r>
-      <w:r>
-        <w:rPr>
-          <w:rFonts w:hint="eastAsia"/>
-          <w:bCs/>
-        </w:rPr>
-        <w:t>LFM</w:t>
-      </w:r>
-      <w:r>
-        <w:rPr>
-          <w:rFonts w:hint="eastAsia"/>
-          <w:bCs/>
-        </w:rPr>
-        <w:t>需要使用</w:t>
-      </w:r>
-      <w:r>
-        <w:rPr>
-          <w:rFonts w:hint="eastAsia"/>
-          <w:bCs/>
-        </w:rPr>
-        <w:t>FIR</w:t>
-      </w:r>
-      <w:r>
-        <w:rPr>
-          <w:rFonts w:hint="eastAsia"/>
-          <w:bCs/>
-        </w:rPr>
-        <w:t>低通滤波器滤波，滤波后得到图</w:t>
-      </w:r>
-      <w:r>
-        <w:rPr>
-          <w:rFonts w:hint="eastAsia"/>
-          <w:bCs/>
-        </w:rPr>
-        <w:t>6</w:t>
-      </w:r>
-      <w:r>
-        <w:rPr>
-          <w:rFonts w:hint="eastAsia"/>
-          <w:bCs/>
-        </w:rPr>
-        <w:t>所示</w:t>
-      </w:r>
-      <w:r>
-        <w:rPr>
-          <w:bCs/>
-        </w:rPr>
-        <w:t>IQ</w:t>
-      </w:r>
-      <w:r>
-        <w:rPr>
-          <w:rFonts w:hint="eastAsia"/>
-          <w:bCs/>
-        </w:rPr>
-        <w:t>,</w:t>
-      </w:r>
-      <w:r>
-        <w:rPr>
-          <w:rFonts w:hint="eastAsia"/>
-          <w:bCs/>
-        </w:rPr>
-        <w:t>可以看到信号中无高频成分，</w:t>
-      </w:r>
-      <w:r>
-        <w:rPr>
-          <w:rFonts w:hint="eastAsia"/>
-          <w:bCs/>
-        </w:rPr>
-        <w:t>其频谱为图</w:t>
-      </w:r>
-      <w:r>
-        <w:rPr>
-          <w:rFonts w:hint="eastAsia"/>
-          <w:bCs/>
-        </w:rPr>
-        <w:t>5</w:t>
-      </w:r>
-      <w:r>
-        <w:rPr>
-          <w:rFonts w:hint="eastAsia"/>
-          <w:bCs/>
-        </w:rPr>
-        <w:t>的第二张图</w:t>
-      </w:r>
-      <w:r>
-        <w:rPr>
-          <w:rFonts w:hint="eastAsia"/>
-          <w:bCs/>
-        </w:rPr>
-        <w:t>，由于信号与滤波器系数卷积，造成信号边缘数据不全，经过匹配滤波器后，输出的信号极大值与</w:t>
-      </w:r>
-      <w:r>
-        <w:rPr>
-          <w:rFonts w:hint="eastAsia"/>
-          <w:bCs/>
-        </w:rPr>
-        <w:t>0</w:t>
-      </w:r>
-      <w:r>
-        <w:rPr>
-          <w:rFonts w:hint="eastAsia"/>
-          <w:bCs/>
-        </w:rPr>
-        <w:t>时刻偏离。</w:t>
+        <w:t>的正交</w:t>
       </w:r>
       <w:bookmarkStart w:id="0" w:name="_GoBack"/>
       <w:bookmarkEnd w:id="0"/>
+      <w:r>
+        <w:rPr>
+          <w:rFonts w:hint="eastAsia"/>
+          <w:bCs/>
+        </w:rPr>
+        <w:t>本振后，得到图</w:t>
+      </w:r>
+      <w:r>
+        <w:rPr>
+          <w:rFonts w:hint="eastAsia"/>
+          <w:bCs/>
+        </w:rPr>
+        <w:t>3</w:t>
+      </w:r>
+      <w:r>
+        <w:rPr>
+          <w:rFonts w:hint="eastAsia"/>
+          <w:bCs/>
+        </w:rPr>
+        <w:t>所示的</w:t>
+      </w:r>
+      <w:r>
+        <w:rPr>
+          <w:rFonts w:hint="eastAsia"/>
+          <w:bCs/>
+        </w:rPr>
+        <w:t>IQ</w:t>
+      </w:r>
+      <w:r>
+        <w:rPr>
+          <w:rFonts w:hint="eastAsia"/>
+          <w:bCs/>
+        </w:rPr>
+        <w:t>信号，可以看出包络展现出基带</w:t>
+      </w:r>
+      <w:r>
+        <w:rPr>
+          <w:rFonts w:hint="eastAsia"/>
+          <w:bCs/>
+        </w:rPr>
+        <w:t>IQ</w:t>
+      </w:r>
+      <w:r>
+        <w:rPr>
+          <w:rFonts w:hint="eastAsia"/>
+          <w:bCs/>
+        </w:rPr>
+        <w:t>信号的特点，但还包含高频成分，图</w:t>
+      </w:r>
+      <w:r>
+        <w:rPr>
+          <w:rFonts w:hint="eastAsia"/>
+          <w:bCs/>
+        </w:rPr>
+        <w:t>3</w:t>
+      </w:r>
+      <w:r>
+        <w:rPr>
+          <w:rFonts w:hint="eastAsia"/>
+          <w:bCs/>
+        </w:rPr>
+        <w:t>为其频谱，在</w:t>
+      </w:r>
+      <w:r>
+        <w:rPr>
+          <w:rFonts w:hint="eastAsia"/>
+          <w:bCs/>
+        </w:rPr>
+        <w:t>30MHz</w:t>
+      </w:r>
+      <w:r>
+        <w:rPr>
+          <w:rFonts w:hint="eastAsia"/>
+          <w:bCs/>
+        </w:rPr>
+        <w:t>有本振倍频后的分量，故要得到基带</w:t>
+      </w:r>
+      <w:r>
+        <w:rPr>
+          <w:rFonts w:hint="eastAsia"/>
+          <w:bCs/>
+        </w:rPr>
+        <w:t>LFM</w:t>
+      </w:r>
+      <w:r>
+        <w:rPr>
+          <w:rFonts w:hint="eastAsia"/>
+          <w:bCs/>
+        </w:rPr>
+        <w:t>需要使用</w:t>
+      </w:r>
+      <w:r>
+        <w:rPr>
+          <w:rFonts w:hint="eastAsia"/>
+          <w:bCs/>
+        </w:rPr>
+        <w:t>FIR</w:t>
+      </w:r>
+      <w:r>
+        <w:rPr>
+          <w:rFonts w:hint="eastAsia"/>
+          <w:bCs/>
+        </w:rPr>
+        <w:t>低通滤波器滤波，滤波后得到图</w:t>
+      </w:r>
+      <w:r>
+        <w:rPr>
+          <w:rFonts w:hint="eastAsia"/>
+          <w:bCs/>
+        </w:rPr>
+        <w:t>6</w:t>
+      </w:r>
+      <w:r>
+        <w:rPr>
+          <w:rFonts w:hint="eastAsia"/>
+          <w:bCs/>
+        </w:rPr>
+        <w:t>所示</w:t>
+      </w:r>
+      <w:r>
+        <w:rPr>
+          <w:bCs/>
+        </w:rPr>
+        <w:t>IQ</w:t>
+      </w:r>
+      <w:r>
+        <w:rPr>
+          <w:rFonts w:hint="eastAsia"/>
+          <w:bCs/>
+        </w:rPr>
+        <w:t>,</w:t>
+      </w:r>
+      <w:r>
+        <w:rPr>
+          <w:rFonts w:hint="eastAsia"/>
+          <w:bCs/>
+        </w:rPr>
+        <w:t>可以看到信号中无高频成分，其频谱为图</w:t>
+      </w:r>
+      <w:r>
+        <w:rPr>
+          <w:rFonts w:hint="eastAsia"/>
+          <w:bCs/>
+        </w:rPr>
+        <w:t>5</w:t>
+      </w:r>
+      <w:r>
+        <w:rPr>
+          <w:rFonts w:hint="eastAsia"/>
+          <w:bCs/>
+        </w:rPr>
+        <w:t>的第二张图，由于信号与滤波器系数卷积，造成信号边缘数据不全，经过匹配滤波器后，输出的信号极大值与</w:t>
+      </w:r>
+      <w:r>
+        <w:rPr>
+          <w:rFonts w:hint="eastAsia"/>
+          <w:bCs/>
+        </w:rPr>
+        <w:t>0</w:t>
+      </w:r>
+      <w:r>
+        <w:rPr>
+          <w:rFonts w:hint="eastAsia"/>
+          <w:bCs/>
+        </w:rPr>
+        <w:t>时刻偏离。</w:t>
+      </w:r>
     </w:p>
     <w:p>
       <w:pPr>
@@ -6589,6 +6611,92 @@
     </w:lvl>
   </w:abstractNum>
   <w:abstractNum w:abstractNumId="5" w15:restartNumberingAfterBreak="0">
+    <w:nsid w:val="75284E75"/>
+    <w:multiLevelType w:val="hybridMultilevel"/>
+    <w:tmpl w:val="E566FBCE"/>
+    <w:lvl w:ilvl="0" w:tplc="04090013">
+      <w:start w:val="1"/>
+      <w:numFmt w:val="chineseCountingThousand"/>
+      <w:lvlText w:val="%1、"/>
+      <w:lvlJc w:val="left"/>
+      <w:pPr>
+        <w:ind w:left="420" w:hanging="420"/>
+      </w:pPr>
+    </w:lvl>
+    <w:lvl w:ilvl="1" w:tplc="04090019" w:tentative="1">
+      <w:start w:val="1"/>
+      <w:numFmt w:val="lowerLetter"/>
+      <w:lvlText w:val="%2)"/>
+      <w:lvlJc w:val="left"/>
+      <w:pPr>
+        <w:ind w:left="840" w:hanging="420"/>
+      </w:pPr>
+    </w:lvl>
+    <w:lvl w:ilvl="2" w:tplc="0409001B" w:tentative="1">
+      <w:start w:val="1"/>
+      <w:numFmt w:val="lowerRoman"/>
+      <w:lvlText w:val="%3."/>
+      <w:lvlJc w:val="right"/>
+      <w:pPr>
+        <w:ind w:left="1260" w:hanging="420"/>
+      </w:pPr>
+    </w:lvl>
+    <w:lvl w:ilvl="3" w:tplc="0409000F" w:tentative="1">
+      <w:start w:val="1"/>
+      <w:numFmt w:val="decimal"/>
+      <w:lvlText w:val="%4."/>
+      <w:lvlJc w:val="left"/>
+      <w:pPr>
+        <w:ind w:left="1680" w:hanging="420"/>
+      </w:pPr>
+    </w:lvl>
+    <w:lvl w:ilvl="4" w:tplc="04090019" w:tentative="1">
+      <w:start w:val="1"/>
+      <w:numFmt w:val="lowerLetter"/>
+      <w:lvlText w:val="%5)"/>
+      <w:lvlJc w:val="left"/>
+      <w:pPr>
+        <w:ind w:left="2100" w:hanging="420"/>
+      </w:pPr>
+    </w:lvl>
+    <w:lvl w:ilvl="5" w:tplc="0409001B" w:tentative="1">
+      <w:start w:val="1"/>
+      <w:numFmt w:val="lowerRoman"/>
+      <w:lvlText w:val="%6."/>
+      <w:lvlJc w:val="right"/>
+      <w:pPr>
+        <w:ind w:left="2520" w:hanging="420"/>
+      </w:pPr>
+    </w:lvl>
+    <w:lvl w:ilvl="6" w:tplc="0409000F" w:tentative="1">
+      <w:start w:val="1"/>
+      <w:numFmt w:val="decimal"/>
+      <w:lvlText w:val="%7."/>
+      <w:lvlJc w:val="left"/>
+      <w:pPr>
+        <w:ind w:left="2940" w:hanging="420"/>
+      </w:pPr>
+    </w:lvl>
+    <w:lvl w:ilvl="7" w:tplc="04090019" w:tentative="1">
+      <w:start w:val="1"/>
+      <w:numFmt w:val="lowerLetter"/>
+      <w:lvlText w:val="%8)"/>
+      <w:lvlJc w:val="left"/>
+      <w:pPr>
+        <w:ind w:left="3360" w:hanging="420"/>
+      </w:pPr>
+    </w:lvl>
+    <w:lvl w:ilvl="8" w:tplc="0409001B" w:tentative="1">
+      <w:start w:val="1"/>
+      <w:numFmt w:val="lowerRoman"/>
+      <w:lvlText w:val="%9."/>
+      <w:lvlJc w:val="right"/>
+      <w:pPr>
+        <w:ind w:left="3780" w:hanging="420"/>
+      </w:pPr>
+    </w:lvl>
+  </w:abstractNum>
+  <w:abstractNum w:abstractNumId="6" w15:restartNumberingAfterBreak="0">
     <w:nsid w:val="7A4622EB"/>
     <w:multiLevelType w:val="hybridMultilevel"/>
     <w:tmpl w:val="98A8DE06"/>
@@ -6711,13 +6819,16 @@
     <w:abstractNumId w:val="2"/>
   </w:num>
   <w:num w:numId="4">
-    <w:abstractNumId w:val="5"/>
+    <w:abstractNumId w:val="6"/>
   </w:num>
   <w:num w:numId="5">
     <w:abstractNumId w:val="4"/>
   </w:num>
   <w:num w:numId="6">
     <w:abstractNumId w:val="1"/>
+  </w:num>
+  <w:num w:numId="7">
+    <w:abstractNumId w:val="5"/>
   </w:num>
 </w:numbering>
 </file>
